--- a/KPMG VI/Module 1- Email.docx
+++ b/KPMG VI/Module 1- Email.docx
@@ -24,13 +24,79 @@
         <w:t xml:space="preserve"> the</w:t>
       </w:r>
       <w:r>
-        <w:t xml:space="preserve"> raw data given to us.</w:t>
+        <w:t xml:space="preserve"> raw data given</w:t>
+      </w:r>
+      <w:r>
+        <w:t>.</w:t>
       </w:r>
     </w:p>
-    <w:p/>
     <w:p>
       <w:r>
         <w:t>Accuracy:</w:t>
+      </w:r>
+    </w:p>
+    <w:p>
+      <w:pPr>
+        <w:pStyle w:val="ListParagraph"/>
+        <w:numPr>
+          <w:ilvl w:val="0"/>
+          <w:numId w:val="9"/>
+        </w:numPr>
+        <w:rPr>
+          <w:rFonts w:ascii="Arial" w:eastAsia="Times New Roman" w:hAnsi="Arial" w:cs="Arial"/>
+          <w:color w:val="000000"/>
+          <w:sz w:val="20"/>
+          <w:szCs w:val="20"/>
+        </w:rPr>
+      </w:pPr>
+      <w:r>
+        <w:t xml:space="preserve">One of the dates under DOB is </w:t>
+      </w:r>
+      <w:r>
+        <w:rPr>
+          <w:rFonts w:ascii="Arial" w:eastAsia="Times New Roman" w:hAnsi="Arial" w:cs="Arial"/>
+          <w:color w:val="000000"/>
+          <w:sz w:val="20"/>
+          <w:szCs w:val="20"/>
+        </w:rPr>
+        <w:t>1843-12-21, which looks like a data error.</w:t>
+      </w:r>
+    </w:p>
+    <w:p>
+      <w:pPr>
+        <w:pStyle w:val="ListParagraph"/>
+        <w:numPr>
+          <w:ilvl w:val="0"/>
+          <w:numId w:val="9"/>
+        </w:numPr>
+        <w:rPr>
+          <w:rFonts w:ascii="Arial" w:eastAsia="Times New Roman" w:hAnsi="Arial" w:cs="Arial"/>
+          <w:color w:val="000000"/>
+          <w:sz w:val="20"/>
+          <w:szCs w:val="20"/>
+        </w:rPr>
+      </w:pPr>
+      <w:r>
+        <w:t>Some of the values under gender have values like ‘F’ or ‘M’ instead of ‘Female’ or ’</w:t>
+      </w:r>
+      <w:proofErr w:type="gramStart"/>
+      <w:r>
+        <w:t>Male</w:t>
+      </w:r>
+      <w:proofErr w:type="gramEnd"/>
+      <w:r>
+        <w:t xml:space="preserve">’. </w:t>
+      </w:r>
+      <w:proofErr w:type="gramStart"/>
+      <w:r>
+        <w:t>Also</w:t>
+      </w:r>
+      <w:proofErr w:type="gramEnd"/>
+      <w:r>
+        <w:t xml:space="preserve"> there are several spe</w:t>
+      </w:r>
+      <w:r>
+        <w:t>lling mistakes under this column.</w:t>
       </w:r>
     </w:p>
     <w:p/>
@@ -61,9 +127,47 @@
           <w:ilvl w:val="0"/>
           <w:numId w:val="4"/>
         </w:numPr>
-      </w:pPr>
-      <w:r>
-        <w:t>The two tables i.e Customer Demographic and Customer Address and inter related with common field customer_id. There are 4000 records in Customer demographic whereas 3999 records in Customer address. There are</w:t>
+        <w:rPr>
+          <w:rFonts w:ascii="Arial" w:eastAsia="Times New Roman" w:hAnsi="Arial" w:cs="Arial"/>
+          <w:color w:val="000000"/>
+          <w:sz w:val="20"/>
+          <w:szCs w:val="20"/>
+        </w:rPr>
+      </w:pPr>
+      <w:r>
+        <w:rPr>
+          <w:rFonts w:ascii="Arial" w:eastAsia="Times New Roman" w:hAnsi="Arial" w:cs="Arial"/>
+          <w:color w:val="000000"/>
+          <w:sz w:val="20"/>
+          <w:szCs w:val="20"/>
+        </w:rPr>
+        <w:t>The data under Default tab has gibberish values. Hence, this column can be made of no use.</w:t>
+      </w:r>
+    </w:p>
+    <w:p/>
+    <w:p>
+      <w:r>
+        <w:t>Data Consistency:</w:t>
+      </w:r>
+    </w:p>
+    <w:p>
+      <w:pPr>
+        <w:pStyle w:val="ListParagraph"/>
+        <w:numPr>
+          <w:ilvl w:val="0"/>
+          <w:numId w:val="8"/>
+        </w:numPr>
+      </w:pPr>
+      <w:r>
+        <w:t xml:space="preserve">The two tables i.e Customer Demographic and Customer Address and inter related with common field </w:t>
+      </w:r>
+      <w:proofErr w:type="spellStart"/>
+      <w:r>
+        <w:t>customer_id</w:t>
+      </w:r>
+      <w:proofErr w:type="spellEnd"/>
+      <w:r>
+        <w:t>. There are 4000 records in Customer demographic whereas 3999 records in Customer address. There are</w:t>
       </w:r>
       <w:r>
         <w:rPr>
@@ -105,59 +209,188 @@
     <w:p/>
     <w:p>
       <w:r>
-        <w:t>Data Consistency:</w:t>
+        <w:t>Data Currency:</w:t>
       </w:r>
     </w:p>
     <w:p>
-      <w:r>
-        <w:tab/>
-        <w:t>Data is mostly consistent but, as mentioned earlie</w:t>
-      </w:r>
-      <w:bookmarkStart w:id="0" w:name="_GoBack"/>
-      <w:bookmarkEnd w:id="0"/>
-      <w:r>
-        <w:t>r, t</w:t>
-      </w:r>
-      <w:r>
-        <w:t>here are</w:t>
-      </w:r>
-      <w:r>
-        <w:rPr>
-          <w:b/>
-        </w:rPr>
-        <w:t xml:space="preserve"> </w:t>
-      </w:r>
+      <w:pPr>
+        <w:pStyle w:val="ListParagraph"/>
+      </w:pPr>
+      <w:r>
+        <w:t xml:space="preserve">Much on this </w:t>
+      </w:r>
+      <w:proofErr w:type="spellStart"/>
       <w:proofErr w:type="gramStart"/>
       <w:r>
-        <w:rPr>
-          <w:b/>
-        </w:rPr>
-        <w:t>4</w:t>
-      </w:r>
+        <w:t>can not</w:t>
+      </w:r>
+      <w:proofErr w:type="spellEnd"/>
       <w:proofErr w:type="gramEnd"/>
       <w:r>
-        <w:t xml:space="preserve"> records of customers that are present in Customer Demographic that are not present in Customer address. Similarly, there are </w:t>
-      </w:r>
-      <w:proofErr w:type="gramStart"/>
-      <w:r>
-        <w:rPr>
-          <w:b/>
-        </w:rPr>
-        <w:t>3</w:t>
-      </w:r>
-      <w:proofErr w:type="gramEnd"/>
-      <w:r>
-        <w:t xml:space="preserve"> records of customers that are present in Customer address but not Customer Demographic</w:t>
-      </w:r>
-      <w:r>
-        <w:t>.</w:t>
+        <w:t xml:space="preserve"> be said as we don’t know the source of the data. If we do, it would have been possible to determine if the data given is current.</w:t>
       </w:r>
     </w:p>
     <w:p/>
     <w:p>
       <w:r>
-        <w:t>Data Currency:</w:t>
-      </w:r>
+        <w:t>Data Relevancy:</w:t>
+      </w:r>
+      <w:r>
+        <w:br/>
+        <w:t xml:space="preserve">              1. </w:t>
+      </w:r>
+      <w:proofErr w:type="gramStart"/>
+      <w:r>
+        <w:t>There</w:t>
+      </w:r>
+      <w:proofErr w:type="gramEnd"/>
+      <w:r>
+        <w:t xml:space="preserve"> are several data columns like address, default, property valuation, country, </w:t>
+      </w:r>
+      <w:proofErr w:type="spellStart"/>
+      <w:r>
+        <w:t>deceased_indicator</w:t>
+      </w:r>
+      <w:proofErr w:type="spellEnd"/>
+      <w:r>
+        <w:t xml:space="preserve"> that are not relevant for the analysis.</w:t>
+      </w:r>
+    </w:p>
+    <w:p/>
+    <w:p>
+      <w:r>
+        <w:t>Data Validity:</w:t>
+      </w:r>
+    </w:p>
+    <w:p>
+      <w:pPr>
+        <w:pStyle w:val="ListParagraph"/>
+        <w:numPr>
+          <w:ilvl w:val="0"/>
+          <w:numId w:val="11"/>
+        </w:numPr>
+        <w:rPr>
+          <w:rFonts w:ascii="Arial" w:eastAsia="Times New Roman" w:hAnsi="Arial" w:cs="Arial"/>
+          <w:color w:val="000000"/>
+          <w:sz w:val="20"/>
+          <w:szCs w:val="20"/>
+        </w:rPr>
+      </w:pPr>
+      <w:r>
+        <w:t xml:space="preserve"> </w:t>
+      </w:r>
+      <w:r>
+        <w:rPr>
+          <w:rFonts w:ascii="Arial" w:eastAsia="Times New Roman" w:hAnsi="Arial" w:cs="Arial"/>
+          <w:color w:val="000000"/>
+          <w:sz w:val="20"/>
+          <w:szCs w:val="20"/>
+        </w:rPr>
+        <w:t>The data under Default tab has gibberish values. Hence, this column can be made of no use.</w:t>
+      </w:r>
+    </w:p>
+    <w:p>
+      <w:pPr>
+        <w:rPr>
+          <w:rFonts w:ascii="Arial" w:eastAsia="Times New Roman" w:hAnsi="Arial" w:cs="Arial"/>
+          <w:color w:val="000000"/>
+          <w:sz w:val="20"/>
+          <w:szCs w:val="20"/>
+        </w:rPr>
+      </w:pPr>
+    </w:p>
+    <w:p>
+      <w:pPr>
+        <w:rPr>
+          <w:rFonts w:ascii="Arial" w:eastAsia="Times New Roman" w:hAnsi="Arial" w:cs="Arial"/>
+          <w:color w:val="000000"/>
+          <w:sz w:val="20"/>
+          <w:szCs w:val="20"/>
+        </w:rPr>
+      </w:pPr>
+    </w:p>
+    <w:p>
+      <w:pPr>
+        <w:rPr>
+          <w:rFonts w:ascii="Arial" w:eastAsia="Times New Roman" w:hAnsi="Arial" w:cs="Arial"/>
+          <w:color w:val="000000"/>
+          <w:sz w:val="20"/>
+          <w:szCs w:val="20"/>
+        </w:rPr>
+      </w:pPr>
+      <w:bookmarkStart w:id="0" w:name="_GoBack"/>
+      <w:bookmarkEnd w:id="0"/>
+    </w:p>
+    <w:p>
+      <w:pPr>
+        <w:rPr>
+          <w:rFonts w:ascii="Arial" w:eastAsia="Times New Roman" w:hAnsi="Arial" w:cs="Arial"/>
+          <w:color w:val="000000"/>
+          <w:sz w:val="20"/>
+          <w:szCs w:val="20"/>
+        </w:rPr>
+      </w:pPr>
+      <w:r>
+        <w:rPr>
+          <w:rFonts w:ascii="Arial" w:eastAsia="Times New Roman" w:hAnsi="Arial" w:cs="Arial"/>
+          <w:color w:val="000000"/>
+          <w:sz w:val="20"/>
+          <w:szCs w:val="20"/>
+        </w:rPr>
+        <w:lastRenderedPageBreak/>
+        <w:t>Data Uniqueness:</w:t>
+      </w:r>
+    </w:p>
+    <w:p>
+      <w:pPr>
+        <w:pStyle w:val="ListParagraph"/>
+        <w:numPr>
+          <w:ilvl w:val="0"/>
+          <w:numId w:val="12"/>
+        </w:numPr>
+        <w:rPr>
+          <w:rFonts w:ascii="Arial" w:eastAsia="Times New Roman" w:hAnsi="Arial" w:cs="Arial"/>
+          <w:color w:val="000000"/>
+          <w:sz w:val="20"/>
+          <w:szCs w:val="20"/>
+        </w:rPr>
+      </w:pPr>
+      <w:r>
+        <w:rPr>
+          <w:rFonts w:ascii="Arial" w:eastAsia="Times New Roman" w:hAnsi="Arial" w:cs="Arial"/>
+          <w:color w:val="000000"/>
+          <w:sz w:val="20"/>
+          <w:szCs w:val="20"/>
+        </w:rPr>
+        <w:t xml:space="preserve">This </w:t>
+      </w:r>
+      <w:proofErr w:type="spellStart"/>
+      <w:proofErr w:type="gramStart"/>
+      <w:r>
+        <w:rPr>
+          <w:rFonts w:ascii="Arial" w:eastAsia="Times New Roman" w:hAnsi="Arial" w:cs="Arial"/>
+          <w:color w:val="000000"/>
+          <w:sz w:val="20"/>
+          <w:szCs w:val="20"/>
+        </w:rPr>
+        <w:t>can not</w:t>
+      </w:r>
+      <w:proofErr w:type="spellEnd"/>
+      <w:proofErr w:type="gramEnd"/>
+      <w:r>
+        <w:rPr>
+          <w:rFonts w:ascii="Arial" w:eastAsia="Times New Roman" w:hAnsi="Arial" w:cs="Arial"/>
+          <w:color w:val="000000"/>
+          <w:sz w:val="20"/>
+          <w:szCs w:val="20"/>
+        </w:rPr>
+        <w:t xml:space="preserve"> be determined because if we have 2 date fields with same data or 2 name fields with same name, there is a chance that the same person has purchased the product or there are two people with same name or birthday.</w:t>
+      </w:r>
+    </w:p>
+    <w:p>
+      <w:pPr>
+        <w:pStyle w:val="ListParagraph"/>
+      </w:pPr>
     </w:p>
     <w:p/>
     <w:p/>
@@ -183,6 +416,95 @@
 <file path=word/numbering.xml><?xml version="1.0" encoding="utf-8"?>
 <w:numbering xmlns:wpc="http://schemas.microsoft.com/office/word/2010/wordprocessingCanvas" xmlns:cx="http://schemas.microsoft.com/office/drawing/2014/chartex" xmlns:cx1="http://schemas.microsoft.com/office/drawing/2015/9/8/chartex" xmlns:mc="http://schemas.openxmlformats.org/markup-compatibility/2006" xmlns:o="urn:schemas-microsoft-com:office:office" xmlns:r="http://schemas.openxmlformats.org/officeDocument/2006/relationships" xmlns:m="http://schemas.openxmlformats.org/officeDocument/2006/math" xmlns:v="urn:schemas-microsoft-com:vml" xmlns:wp14="http://schemas.microsoft.com/office/word/2010/wordprocessingDrawing" xmlns:wp="http://schemas.openxmlformats.org/drawingml/2006/wordprocessingDrawing" xmlns:w10="urn:schemas-microsoft-com:office:word" xmlns:w="http://schemas.openxmlformats.org/wordprocessingml/2006/main" xmlns:w14="http://schemas.microsoft.com/office/word/2010/wordml" xmlns:w15="http://schemas.microsoft.com/office/word/2012/wordml" xmlns:w16se="http://schemas.microsoft.com/office/word/2015/wordml/symex" xmlns:wpg="http://schemas.microsoft.com/office/word/2010/wordprocessingGroup" xmlns:wpi="http://schemas.microsoft.com/office/word/2010/wordprocessingInk" xmlns:wne="http://schemas.microsoft.com/office/word/2006/wordml" xmlns:wps="http://schemas.microsoft.com/office/word/2010/wordprocessingShape" mc:Ignorable="w14 w15 w16se wp14">
   <w:abstractNum w:abstractNumId="0" w15:restartNumberingAfterBreak="0">
+    <w:nsid w:val="03EA65F2"/>
+    <w:multiLevelType w:val="hybridMultilevel"/>
+    <w:tmpl w:val="C90EB9B6"/>
+    <w:lvl w:ilvl="0" w:tplc="64F217D6">
+      <w:start w:val="1"/>
+      <w:numFmt w:val="decimal"/>
+      <w:lvlText w:val="%1."/>
+      <w:lvlJc w:val="left"/>
+      <w:pPr>
+        <w:ind w:left="1080" w:hanging="360"/>
+      </w:pPr>
+      <w:rPr>
+        <w:rFonts w:hint="default"/>
+      </w:rPr>
+    </w:lvl>
+    <w:lvl w:ilvl="1" w:tplc="04090019" w:tentative="1">
+      <w:start w:val="1"/>
+      <w:numFmt w:val="lowerLetter"/>
+      <w:lvlText w:val="%2."/>
+      <w:lvlJc w:val="left"/>
+      <w:pPr>
+        <w:ind w:left="1800" w:hanging="360"/>
+      </w:pPr>
+    </w:lvl>
+    <w:lvl w:ilvl="2" w:tplc="0409001B" w:tentative="1">
+      <w:start w:val="1"/>
+      <w:numFmt w:val="lowerRoman"/>
+      <w:lvlText w:val="%3."/>
+      <w:lvlJc w:val="right"/>
+      <w:pPr>
+        <w:ind w:left="2520" w:hanging="180"/>
+      </w:pPr>
+    </w:lvl>
+    <w:lvl w:ilvl="3" w:tplc="0409000F" w:tentative="1">
+      <w:start w:val="1"/>
+      <w:numFmt w:val="decimal"/>
+      <w:lvlText w:val="%4."/>
+      <w:lvlJc w:val="left"/>
+      <w:pPr>
+        <w:ind w:left="3240" w:hanging="360"/>
+      </w:pPr>
+    </w:lvl>
+    <w:lvl w:ilvl="4" w:tplc="04090019" w:tentative="1">
+      <w:start w:val="1"/>
+      <w:numFmt w:val="lowerLetter"/>
+      <w:lvlText w:val="%5."/>
+      <w:lvlJc w:val="left"/>
+      <w:pPr>
+        <w:ind w:left="3960" w:hanging="360"/>
+      </w:pPr>
+    </w:lvl>
+    <w:lvl w:ilvl="5" w:tplc="0409001B" w:tentative="1">
+      <w:start w:val="1"/>
+      <w:numFmt w:val="lowerRoman"/>
+      <w:lvlText w:val="%6."/>
+      <w:lvlJc w:val="right"/>
+      <w:pPr>
+        <w:ind w:left="4680" w:hanging="180"/>
+      </w:pPr>
+    </w:lvl>
+    <w:lvl w:ilvl="6" w:tplc="0409000F" w:tentative="1">
+      <w:start w:val="1"/>
+      <w:numFmt w:val="decimal"/>
+      <w:lvlText w:val="%7."/>
+      <w:lvlJc w:val="left"/>
+      <w:pPr>
+        <w:ind w:left="5400" w:hanging="360"/>
+      </w:pPr>
+    </w:lvl>
+    <w:lvl w:ilvl="7" w:tplc="04090019" w:tentative="1">
+      <w:start w:val="1"/>
+      <w:numFmt w:val="lowerLetter"/>
+      <w:lvlText w:val="%8."/>
+      <w:lvlJc w:val="left"/>
+      <w:pPr>
+        <w:ind w:left="6120" w:hanging="360"/>
+      </w:pPr>
+    </w:lvl>
+    <w:lvl w:ilvl="8" w:tplc="0409001B" w:tentative="1">
+      <w:start w:val="1"/>
+      <w:numFmt w:val="lowerRoman"/>
+      <w:lvlText w:val="%9."/>
+      <w:lvlJc w:val="right"/>
+      <w:pPr>
+        <w:ind w:left="6840" w:hanging="180"/>
+      </w:pPr>
+    </w:lvl>
+  </w:abstractNum>
+  <w:abstractNum w:abstractNumId="1" w15:restartNumberingAfterBreak="0">
     <w:nsid w:val="0BAD0E8B"/>
     <w:multiLevelType w:val="hybridMultilevel"/>
     <w:tmpl w:val="41584E48"/>
@@ -271,7 +593,185 @@
       </w:pPr>
     </w:lvl>
   </w:abstractNum>
-  <w:abstractNum w:abstractNumId="1" w15:restartNumberingAfterBreak="0">
+  <w:abstractNum w:abstractNumId="2" w15:restartNumberingAfterBreak="0">
+    <w:nsid w:val="1D4F2295"/>
+    <w:multiLevelType w:val="hybridMultilevel"/>
+    <w:tmpl w:val="C014337A"/>
+    <w:lvl w:ilvl="0" w:tplc="0409000F">
+      <w:start w:val="1"/>
+      <w:numFmt w:val="decimal"/>
+      <w:lvlText w:val="%1."/>
+      <w:lvlJc w:val="left"/>
+      <w:pPr>
+        <w:ind w:left="720" w:hanging="360"/>
+      </w:pPr>
+      <w:rPr>
+        <w:rFonts w:hint="default"/>
+      </w:rPr>
+    </w:lvl>
+    <w:lvl w:ilvl="1" w:tplc="04090019" w:tentative="1">
+      <w:start w:val="1"/>
+      <w:numFmt w:val="lowerLetter"/>
+      <w:lvlText w:val="%2."/>
+      <w:lvlJc w:val="left"/>
+      <w:pPr>
+        <w:ind w:left="1440" w:hanging="360"/>
+      </w:pPr>
+    </w:lvl>
+    <w:lvl w:ilvl="2" w:tplc="0409001B" w:tentative="1">
+      <w:start w:val="1"/>
+      <w:numFmt w:val="lowerRoman"/>
+      <w:lvlText w:val="%3."/>
+      <w:lvlJc w:val="right"/>
+      <w:pPr>
+        <w:ind w:left="2160" w:hanging="180"/>
+      </w:pPr>
+    </w:lvl>
+    <w:lvl w:ilvl="3" w:tplc="0409000F" w:tentative="1">
+      <w:start w:val="1"/>
+      <w:numFmt w:val="decimal"/>
+      <w:lvlText w:val="%4."/>
+      <w:lvlJc w:val="left"/>
+      <w:pPr>
+        <w:ind w:left="2880" w:hanging="360"/>
+      </w:pPr>
+    </w:lvl>
+    <w:lvl w:ilvl="4" w:tplc="04090019" w:tentative="1">
+      <w:start w:val="1"/>
+      <w:numFmt w:val="lowerLetter"/>
+      <w:lvlText w:val="%5."/>
+      <w:lvlJc w:val="left"/>
+      <w:pPr>
+        <w:ind w:left="3600" w:hanging="360"/>
+      </w:pPr>
+    </w:lvl>
+    <w:lvl w:ilvl="5" w:tplc="0409001B" w:tentative="1">
+      <w:start w:val="1"/>
+      <w:numFmt w:val="lowerRoman"/>
+      <w:lvlText w:val="%6."/>
+      <w:lvlJc w:val="right"/>
+      <w:pPr>
+        <w:ind w:left="4320" w:hanging="180"/>
+      </w:pPr>
+    </w:lvl>
+    <w:lvl w:ilvl="6" w:tplc="0409000F" w:tentative="1">
+      <w:start w:val="1"/>
+      <w:numFmt w:val="decimal"/>
+      <w:lvlText w:val="%7."/>
+      <w:lvlJc w:val="left"/>
+      <w:pPr>
+        <w:ind w:left="5040" w:hanging="360"/>
+      </w:pPr>
+    </w:lvl>
+    <w:lvl w:ilvl="7" w:tplc="04090019" w:tentative="1">
+      <w:start w:val="1"/>
+      <w:numFmt w:val="lowerLetter"/>
+      <w:lvlText w:val="%8."/>
+      <w:lvlJc w:val="left"/>
+      <w:pPr>
+        <w:ind w:left="5760" w:hanging="360"/>
+      </w:pPr>
+    </w:lvl>
+    <w:lvl w:ilvl="8" w:tplc="0409001B" w:tentative="1">
+      <w:start w:val="1"/>
+      <w:numFmt w:val="lowerRoman"/>
+      <w:lvlText w:val="%9."/>
+      <w:lvlJc w:val="right"/>
+      <w:pPr>
+        <w:ind w:left="6480" w:hanging="180"/>
+      </w:pPr>
+    </w:lvl>
+  </w:abstractNum>
+  <w:abstractNum w:abstractNumId="3" w15:restartNumberingAfterBreak="0">
+    <w:nsid w:val="24D256B4"/>
+    <w:multiLevelType w:val="hybridMultilevel"/>
+    <w:tmpl w:val="7EFE4CF6"/>
+    <w:lvl w:ilvl="0" w:tplc="0409000F">
+      <w:start w:val="1"/>
+      <w:numFmt w:val="decimal"/>
+      <w:lvlText w:val="%1."/>
+      <w:lvlJc w:val="left"/>
+      <w:pPr>
+        <w:ind w:left="720" w:hanging="360"/>
+      </w:pPr>
+      <w:rPr>
+        <w:rFonts w:hint="default"/>
+      </w:rPr>
+    </w:lvl>
+    <w:lvl w:ilvl="1" w:tplc="04090019" w:tentative="1">
+      <w:start w:val="1"/>
+      <w:numFmt w:val="lowerLetter"/>
+      <w:lvlText w:val="%2."/>
+      <w:lvlJc w:val="left"/>
+      <w:pPr>
+        <w:ind w:left="1440" w:hanging="360"/>
+      </w:pPr>
+    </w:lvl>
+    <w:lvl w:ilvl="2" w:tplc="0409001B" w:tentative="1">
+      <w:start w:val="1"/>
+      <w:numFmt w:val="lowerRoman"/>
+      <w:lvlText w:val="%3."/>
+      <w:lvlJc w:val="right"/>
+      <w:pPr>
+        <w:ind w:left="2160" w:hanging="180"/>
+      </w:pPr>
+    </w:lvl>
+    <w:lvl w:ilvl="3" w:tplc="0409000F" w:tentative="1">
+      <w:start w:val="1"/>
+      <w:numFmt w:val="decimal"/>
+      <w:lvlText w:val="%4."/>
+      <w:lvlJc w:val="left"/>
+      <w:pPr>
+        <w:ind w:left="2880" w:hanging="360"/>
+      </w:pPr>
+    </w:lvl>
+    <w:lvl w:ilvl="4" w:tplc="04090019" w:tentative="1">
+      <w:start w:val="1"/>
+      <w:numFmt w:val="lowerLetter"/>
+      <w:lvlText w:val="%5."/>
+      <w:lvlJc w:val="left"/>
+      <w:pPr>
+        <w:ind w:left="3600" w:hanging="360"/>
+      </w:pPr>
+    </w:lvl>
+    <w:lvl w:ilvl="5" w:tplc="0409001B" w:tentative="1">
+      <w:start w:val="1"/>
+      <w:numFmt w:val="lowerRoman"/>
+      <w:lvlText w:val="%6."/>
+      <w:lvlJc w:val="right"/>
+      <w:pPr>
+        <w:ind w:left="4320" w:hanging="180"/>
+      </w:pPr>
+    </w:lvl>
+    <w:lvl w:ilvl="6" w:tplc="0409000F" w:tentative="1">
+      <w:start w:val="1"/>
+      <w:numFmt w:val="decimal"/>
+      <w:lvlText w:val="%7."/>
+      <w:lvlJc w:val="left"/>
+      <w:pPr>
+        <w:ind w:left="5040" w:hanging="360"/>
+      </w:pPr>
+    </w:lvl>
+    <w:lvl w:ilvl="7" w:tplc="04090019" w:tentative="1">
+      <w:start w:val="1"/>
+      <w:numFmt w:val="lowerLetter"/>
+      <w:lvlText w:val="%8."/>
+      <w:lvlJc w:val="left"/>
+      <w:pPr>
+        <w:ind w:left="5760" w:hanging="360"/>
+      </w:pPr>
+    </w:lvl>
+    <w:lvl w:ilvl="8" w:tplc="0409001B" w:tentative="1">
+      <w:start w:val="1"/>
+      <w:numFmt w:val="lowerRoman"/>
+      <w:lvlText w:val="%9."/>
+      <w:lvlJc w:val="right"/>
+      <w:pPr>
+        <w:ind w:left="6480" w:hanging="180"/>
+      </w:pPr>
+    </w:lvl>
+  </w:abstractNum>
+  <w:abstractNum w:abstractNumId="4" w15:restartNumberingAfterBreak="0">
     <w:nsid w:val="2D11233F"/>
     <w:multiLevelType w:val="hybridMultilevel"/>
     <w:tmpl w:val="45C4F9A8"/>
@@ -360,7 +860,96 @@
       </w:pPr>
     </w:lvl>
   </w:abstractNum>
-  <w:abstractNum w:abstractNumId="2" w15:restartNumberingAfterBreak="0">
+  <w:abstractNum w:abstractNumId="5" w15:restartNumberingAfterBreak="0">
+    <w:nsid w:val="4E107BA3"/>
+    <w:multiLevelType w:val="hybridMultilevel"/>
+    <w:tmpl w:val="C308A016"/>
+    <w:lvl w:ilvl="0" w:tplc="6C6C0D18">
+      <w:start w:val="1"/>
+      <w:numFmt w:val="decimal"/>
+      <w:lvlText w:val="%1."/>
+      <w:lvlJc w:val="left"/>
+      <w:pPr>
+        <w:ind w:left="1080" w:hanging="360"/>
+      </w:pPr>
+      <w:rPr>
+        <w:rFonts w:hint="default"/>
+      </w:rPr>
+    </w:lvl>
+    <w:lvl w:ilvl="1" w:tplc="04090019" w:tentative="1">
+      <w:start w:val="1"/>
+      <w:numFmt w:val="lowerLetter"/>
+      <w:lvlText w:val="%2."/>
+      <w:lvlJc w:val="left"/>
+      <w:pPr>
+        <w:ind w:left="1800" w:hanging="360"/>
+      </w:pPr>
+    </w:lvl>
+    <w:lvl w:ilvl="2" w:tplc="0409001B" w:tentative="1">
+      <w:start w:val="1"/>
+      <w:numFmt w:val="lowerRoman"/>
+      <w:lvlText w:val="%3."/>
+      <w:lvlJc w:val="right"/>
+      <w:pPr>
+        <w:ind w:left="2520" w:hanging="180"/>
+      </w:pPr>
+    </w:lvl>
+    <w:lvl w:ilvl="3" w:tplc="0409000F" w:tentative="1">
+      <w:start w:val="1"/>
+      <w:numFmt w:val="decimal"/>
+      <w:lvlText w:val="%4."/>
+      <w:lvlJc w:val="left"/>
+      <w:pPr>
+        <w:ind w:left="3240" w:hanging="360"/>
+      </w:pPr>
+    </w:lvl>
+    <w:lvl w:ilvl="4" w:tplc="04090019" w:tentative="1">
+      <w:start w:val="1"/>
+      <w:numFmt w:val="lowerLetter"/>
+      <w:lvlText w:val="%5."/>
+      <w:lvlJc w:val="left"/>
+      <w:pPr>
+        <w:ind w:left="3960" w:hanging="360"/>
+      </w:pPr>
+    </w:lvl>
+    <w:lvl w:ilvl="5" w:tplc="0409001B" w:tentative="1">
+      <w:start w:val="1"/>
+      <w:numFmt w:val="lowerRoman"/>
+      <w:lvlText w:val="%6."/>
+      <w:lvlJc w:val="right"/>
+      <w:pPr>
+        <w:ind w:left="4680" w:hanging="180"/>
+      </w:pPr>
+    </w:lvl>
+    <w:lvl w:ilvl="6" w:tplc="0409000F" w:tentative="1">
+      <w:start w:val="1"/>
+      <w:numFmt w:val="decimal"/>
+      <w:lvlText w:val="%7."/>
+      <w:lvlJc w:val="left"/>
+      <w:pPr>
+        <w:ind w:left="5400" w:hanging="360"/>
+      </w:pPr>
+    </w:lvl>
+    <w:lvl w:ilvl="7" w:tplc="04090019" w:tentative="1">
+      <w:start w:val="1"/>
+      <w:numFmt w:val="lowerLetter"/>
+      <w:lvlText w:val="%8."/>
+      <w:lvlJc w:val="left"/>
+      <w:pPr>
+        <w:ind w:left="6120" w:hanging="360"/>
+      </w:pPr>
+    </w:lvl>
+    <w:lvl w:ilvl="8" w:tplc="0409001B" w:tentative="1">
+      <w:start w:val="1"/>
+      <w:numFmt w:val="lowerRoman"/>
+      <w:lvlText w:val="%9."/>
+      <w:lvlJc w:val="right"/>
+      <w:pPr>
+        <w:ind w:left="6840" w:hanging="180"/>
+      </w:pPr>
+    </w:lvl>
+  </w:abstractNum>
+  <w:abstractNum w:abstractNumId="6" w15:restartNumberingAfterBreak="0">
     <w:nsid w:val="50E943F2"/>
     <w:multiLevelType w:val="hybridMultilevel"/>
     <w:tmpl w:val="1D7C6CF8"/>
@@ -449,7 +1038,274 @@
       </w:pPr>
     </w:lvl>
   </w:abstractNum>
-  <w:abstractNum w:abstractNumId="3" w15:restartNumberingAfterBreak="0">
+  <w:abstractNum w:abstractNumId="7" w15:restartNumberingAfterBreak="0">
+    <w:nsid w:val="6B352437"/>
+    <w:multiLevelType w:val="hybridMultilevel"/>
+    <w:tmpl w:val="068A5EEC"/>
+    <w:lvl w:ilvl="0" w:tplc="C99E4630">
+      <w:start w:val="1"/>
+      <w:numFmt w:val="decimal"/>
+      <w:lvlText w:val="%1."/>
+      <w:lvlJc w:val="left"/>
+      <w:pPr>
+        <w:ind w:left="1080" w:hanging="360"/>
+      </w:pPr>
+      <w:rPr>
+        <w:rFonts w:hint="default"/>
+      </w:rPr>
+    </w:lvl>
+    <w:lvl w:ilvl="1" w:tplc="04090019" w:tentative="1">
+      <w:start w:val="1"/>
+      <w:numFmt w:val="lowerLetter"/>
+      <w:lvlText w:val="%2."/>
+      <w:lvlJc w:val="left"/>
+      <w:pPr>
+        <w:ind w:left="1800" w:hanging="360"/>
+      </w:pPr>
+    </w:lvl>
+    <w:lvl w:ilvl="2" w:tplc="0409001B" w:tentative="1">
+      <w:start w:val="1"/>
+      <w:numFmt w:val="lowerRoman"/>
+      <w:lvlText w:val="%3."/>
+      <w:lvlJc w:val="right"/>
+      <w:pPr>
+        <w:ind w:left="2520" w:hanging="180"/>
+      </w:pPr>
+    </w:lvl>
+    <w:lvl w:ilvl="3" w:tplc="0409000F" w:tentative="1">
+      <w:start w:val="1"/>
+      <w:numFmt w:val="decimal"/>
+      <w:lvlText w:val="%4."/>
+      <w:lvlJc w:val="left"/>
+      <w:pPr>
+        <w:ind w:left="3240" w:hanging="360"/>
+      </w:pPr>
+    </w:lvl>
+    <w:lvl w:ilvl="4" w:tplc="04090019" w:tentative="1">
+      <w:start w:val="1"/>
+      <w:numFmt w:val="lowerLetter"/>
+      <w:lvlText w:val="%5."/>
+      <w:lvlJc w:val="left"/>
+      <w:pPr>
+        <w:ind w:left="3960" w:hanging="360"/>
+      </w:pPr>
+    </w:lvl>
+    <w:lvl w:ilvl="5" w:tplc="0409001B" w:tentative="1">
+      <w:start w:val="1"/>
+      <w:numFmt w:val="lowerRoman"/>
+      <w:lvlText w:val="%6."/>
+      <w:lvlJc w:val="right"/>
+      <w:pPr>
+        <w:ind w:left="4680" w:hanging="180"/>
+      </w:pPr>
+    </w:lvl>
+    <w:lvl w:ilvl="6" w:tplc="0409000F" w:tentative="1">
+      <w:start w:val="1"/>
+      <w:numFmt w:val="decimal"/>
+      <w:lvlText w:val="%7."/>
+      <w:lvlJc w:val="left"/>
+      <w:pPr>
+        <w:ind w:left="5400" w:hanging="360"/>
+      </w:pPr>
+    </w:lvl>
+    <w:lvl w:ilvl="7" w:tplc="04090019" w:tentative="1">
+      <w:start w:val="1"/>
+      <w:numFmt w:val="lowerLetter"/>
+      <w:lvlText w:val="%8."/>
+      <w:lvlJc w:val="left"/>
+      <w:pPr>
+        <w:ind w:left="6120" w:hanging="360"/>
+      </w:pPr>
+    </w:lvl>
+    <w:lvl w:ilvl="8" w:tplc="0409001B" w:tentative="1">
+      <w:start w:val="1"/>
+      <w:numFmt w:val="lowerRoman"/>
+      <w:lvlText w:val="%9."/>
+      <w:lvlJc w:val="right"/>
+      <w:pPr>
+        <w:ind w:left="6840" w:hanging="180"/>
+      </w:pPr>
+    </w:lvl>
+  </w:abstractNum>
+  <w:abstractNum w:abstractNumId="8" w15:restartNumberingAfterBreak="0">
+    <w:nsid w:val="6CBC430F"/>
+    <w:multiLevelType w:val="hybridMultilevel"/>
+    <w:tmpl w:val="61E8900A"/>
+    <w:lvl w:ilvl="0" w:tplc="0409000F">
+      <w:start w:val="1"/>
+      <w:numFmt w:val="decimal"/>
+      <w:lvlText w:val="%1."/>
+      <w:lvlJc w:val="left"/>
+      <w:pPr>
+        <w:ind w:left="720" w:hanging="360"/>
+      </w:pPr>
+      <w:rPr>
+        <w:rFonts w:hint="default"/>
+      </w:rPr>
+    </w:lvl>
+    <w:lvl w:ilvl="1" w:tplc="04090019" w:tentative="1">
+      <w:start w:val="1"/>
+      <w:numFmt w:val="lowerLetter"/>
+      <w:lvlText w:val="%2."/>
+      <w:lvlJc w:val="left"/>
+      <w:pPr>
+        <w:ind w:left="1440" w:hanging="360"/>
+      </w:pPr>
+    </w:lvl>
+    <w:lvl w:ilvl="2" w:tplc="0409001B" w:tentative="1">
+      <w:start w:val="1"/>
+      <w:numFmt w:val="lowerRoman"/>
+      <w:lvlText w:val="%3."/>
+      <w:lvlJc w:val="right"/>
+      <w:pPr>
+        <w:ind w:left="2160" w:hanging="180"/>
+      </w:pPr>
+    </w:lvl>
+    <w:lvl w:ilvl="3" w:tplc="0409000F" w:tentative="1">
+      <w:start w:val="1"/>
+      <w:numFmt w:val="decimal"/>
+      <w:lvlText w:val="%4."/>
+      <w:lvlJc w:val="left"/>
+      <w:pPr>
+        <w:ind w:left="2880" w:hanging="360"/>
+      </w:pPr>
+    </w:lvl>
+    <w:lvl w:ilvl="4" w:tplc="04090019" w:tentative="1">
+      <w:start w:val="1"/>
+      <w:numFmt w:val="lowerLetter"/>
+      <w:lvlText w:val="%5."/>
+      <w:lvlJc w:val="left"/>
+      <w:pPr>
+        <w:ind w:left="3600" w:hanging="360"/>
+      </w:pPr>
+    </w:lvl>
+    <w:lvl w:ilvl="5" w:tplc="0409001B" w:tentative="1">
+      <w:start w:val="1"/>
+      <w:numFmt w:val="lowerRoman"/>
+      <w:lvlText w:val="%6."/>
+      <w:lvlJc w:val="right"/>
+      <w:pPr>
+        <w:ind w:left="4320" w:hanging="180"/>
+      </w:pPr>
+    </w:lvl>
+    <w:lvl w:ilvl="6" w:tplc="0409000F" w:tentative="1">
+      <w:start w:val="1"/>
+      <w:numFmt w:val="decimal"/>
+      <w:lvlText w:val="%7."/>
+      <w:lvlJc w:val="left"/>
+      <w:pPr>
+        <w:ind w:left="5040" w:hanging="360"/>
+      </w:pPr>
+    </w:lvl>
+    <w:lvl w:ilvl="7" w:tplc="04090019" w:tentative="1">
+      <w:start w:val="1"/>
+      <w:numFmt w:val="lowerLetter"/>
+      <w:lvlText w:val="%8."/>
+      <w:lvlJc w:val="left"/>
+      <w:pPr>
+        <w:ind w:left="5760" w:hanging="360"/>
+      </w:pPr>
+    </w:lvl>
+    <w:lvl w:ilvl="8" w:tplc="0409001B" w:tentative="1">
+      <w:start w:val="1"/>
+      <w:numFmt w:val="lowerRoman"/>
+      <w:lvlText w:val="%9."/>
+      <w:lvlJc w:val="right"/>
+      <w:pPr>
+        <w:ind w:left="6480" w:hanging="180"/>
+      </w:pPr>
+    </w:lvl>
+  </w:abstractNum>
+  <w:abstractNum w:abstractNumId="9" w15:restartNumberingAfterBreak="0">
+    <w:nsid w:val="71866C5F"/>
+    <w:multiLevelType w:val="hybridMultilevel"/>
+    <w:tmpl w:val="8B0CDBC8"/>
+    <w:lvl w:ilvl="0" w:tplc="C99E4630">
+      <w:start w:val="1"/>
+      <w:numFmt w:val="decimal"/>
+      <w:lvlText w:val="%1."/>
+      <w:lvlJc w:val="left"/>
+      <w:pPr>
+        <w:ind w:left="1080" w:hanging="360"/>
+      </w:pPr>
+      <w:rPr>
+        <w:rFonts w:hint="default"/>
+      </w:rPr>
+    </w:lvl>
+    <w:lvl w:ilvl="1" w:tplc="04090019" w:tentative="1">
+      <w:start w:val="1"/>
+      <w:numFmt w:val="lowerLetter"/>
+      <w:lvlText w:val="%2."/>
+      <w:lvlJc w:val="left"/>
+      <w:pPr>
+        <w:ind w:left="1800" w:hanging="360"/>
+      </w:pPr>
+    </w:lvl>
+    <w:lvl w:ilvl="2" w:tplc="0409001B" w:tentative="1">
+      <w:start w:val="1"/>
+      <w:numFmt w:val="lowerRoman"/>
+      <w:lvlText w:val="%3."/>
+      <w:lvlJc w:val="right"/>
+      <w:pPr>
+        <w:ind w:left="2520" w:hanging="180"/>
+      </w:pPr>
+    </w:lvl>
+    <w:lvl w:ilvl="3" w:tplc="0409000F" w:tentative="1">
+      <w:start w:val="1"/>
+      <w:numFmt w:val="decimal"/>
+      <w:lvlText w:val="%4."/>
+      <w:lvlJc w:val="left"/>
+      <w:pPr>
+        <w:ind w:left="3240" w:hanging="360"/>
+      </w:pPr>
+    </w:lvl>
+    <w:lvl w:ilvl="4" w:tplc="04090019" w:tentative="1">
+      <w:start w:val="1"/>
+      <w:numFmt w:val="lowerLetter"/>
+      <w:lvlText w:val="%5."/>
+      <w:lvlJc w:val="left"/>
+      <w:pPr>
+        <w:ind w:left="3960" w:hanging="360"/>
+      </w:pPr>
+    </w:lvl>
+    <w:lvl w:ilvl="5" w:tplc="0409001B" w:tentative="1">
+      <w:start w:val="1"/>
+      <w:numFmt w:val="lowerRoman"/>
+      <w:lvlText w:val="%6."/>
+      <w:lvlJc w:val="right"/>
+      <w:pPr>
+        <w:ind w:left="4680" w:hanging="180"/>
+      </w:pPr>
+    </w:lvl>
+    <w:lvl w:ilvl="6" w:tplc="0409000F" w:tentative="1">
+      <w:start w:val="1"/>
+      <w:numFmt w:val="decimal"/>
+      <w:lvlText w:val="%7."/>
+      <w:lvlJc w:val="left"/>
+      <w:pPr>
+        <w:ind w:left="5400" w:hanging="360"/>
+      </w:pPr>
+    </w:lvl>
+    <w:lvl w:ilvl="7" w:tplc="04090019" w:tentative="1">
+      <w:start w:val="1"/>
+      <w:numFmt w:val="lowerLetter"/>
+      <w:lvlText w:val="%8."/>
+      <w:lvlJc w:val="left"/>
+      <w:pPr>
+        <w:ind w:left="6120" w:hanging="360"/>
+      </w:pPr>
+    </w:lvl>
+    <w:lvl w:ilvl="8" w:tplc="0409001B" w:tentative="1">
+      <w:start w:val="1"/>
+      <w:numFmt w:val="lowerRoman"/>
+      <w:lvlText w:val="%9."/>
+      <w:lvlJc w:val="right"/>
+      <w:pPr>
+        <w:ind w:left="6840" w:hanging="180"/>
+      </w:pPr>
+    </w:lvl>
+  </w:abstractNum>
+  <w:abstractNum w:abstractNumId="10" w15:restartNumberingAfterBreak="0">
     <w:nsid w:val="731B1CC3"/>
     <w:multiLevelType w:val="hybridMultilevel"/>
     <w:tmpl w:val="068A5EEC"/>
@@ -538,17 +1394,132 @@
       </w:pPr>
     </w:lvl>
   </w:abstractNum>
+  <w:abstractNum w:abstractNumId="11" w15:restartNumberingAfterBreak="0">
+    <w:nsid w:val="7A973463"/>
+    <w:multiLevelType w:val="hybridMultilevel"/>
+    <w:tmpl w:val="512A1362"/>
+    <w:lvl w:ilvl="0" w:tplc="BA3880BC">
+      <w:start w:val="1"/>
+      <w:numFmt w:val="decimal"/>
+      <w:lvlText w:val="%1."/>
+      <w:lvlJc w:val="left"/>
+      <w:pPr>
+        <w:ind w:left="1080" w:hanging="360"/>
+      </w:pPr>
+      <w:rPr>
+        <w:rFonts w:asciiTheme="minorHAnsi" w:eastAsiaTheme="minorHAnsi" w:hAnsiTheme="minorHAnsi" w:cstheme="minorBidi" w:hint="default"/>
+        <w:color w:val="auto"/>
+        <w:sz w:val="22"/>
+      </w:rPr>
+    </w:lvl>
+    <w:lvl w:ilvl="1" w:tplc="04090019" w:tentative="1">
+      <w:start w:val="1"/>
+      <w:numFmt w:val="lowerLetter"/>
+      <w:lvlText w:val="%2."/>
+      <w:lvlJc w:val="left"/>
+      <w:pPr>
+        <w:ind w:left="1800" w:hanging="360"/>
+      </w:pPr>
+    </w:lvl>
+    <w:lvl w:ilvl="2" w:tplc="0409001B" w:tentative="1">
+      <w:start w:val="1"/>
+      <w:numFmt w:val="lowerRoman"/>
+      <w:lvlText w:val="%3."/>
+      <w:lvlJc w:val="right"/>
+      <w:pPr>
+        <w:ind w:left="2520" w:hanging="180"/>
+      </w:pPr>
+    </w:lvl>
+    <w:lvl w:ilvl="3" w:tplc="0409000F" w:tentative="1">
+      <w:start w:val="1"/>
+      <w:numFmt w:val="decimal"/>
+      <w:lvlText w:val="%4."/>
+      <w:lvlJc w:val="left"/>
+      <w:pPr>
+        <w:ind w:left="3240" w:hanging="360"/>
+      </w:pPr>
+    </w:lvl>
+    <w:lvl w:ilvl="4" w:tplc="04090019" w:tentative="1">
+      <w:start w:val="1"/>
+      <w:numFmt w:val="lowerLetter"/>
+      <w:lvlText w:val="%5."/>
+      <w:lvlJc w:val="left"/>
+      <w:pPr>
+        <w:ind w:left="3960" w:hanging="360"/>
+      </w:pPr>
+    </w:lvl>
+    <w:lvl w:ilvl="5" w:tplc="0409001B" w:tentative="1">
+      <w:start w:val="1"/>
+      <w:numFmt w:val="lowerRoman"/>
+      <w:lvlText w:val="%6."/>
+      <w:lvlJc w:val="right"/>
+      <w:pPr>
+        <w:ind w:left="4680" w:hanging="180"/>
+      </w:pPr>
+    </w:lvl>
+    <w:lvl w:ilvl="6" w:tplc="0409000F" w:tentative="1">
+      <w:start w:val="1"/>
+      <w:numFmt w:val="decimal"/>
+      <w:lvlText w:val="%7."/>
+      <w:lvlJc w:val="left"/>
+      <w:pPr>
+        <w:ind w:left="5400" w:hanging="360"/>
+      </w:pPr>
+    </w:lvl>
+    <w:lvl w:ilvl="7" w:tplc="04090019" w:tentative="1">
+      <w:start w:val="1"/>
+      <w:numFmt w:val="lowerLetter"/>
+      <w:lvlText w:val="%8."/>
+      <w:lvlJc w:val="left"/>
+      <w:pPr>
+        <w:ind w:left="6120" w:hanging="360"/>
+      </w:pPr>
+    </w:lvl>
+    <w:lvl w:ilvl="8" w:tplc="0409001B" w:tentative="1">
+      <w:start w:val="1"/>
+      <w:numFmt w:val="lowerRoman"/>
+      <w:lvlText w:val="%9."/>
+      <w:lvlJc w:val="right"/>
+      <w:pPr>
+        <w:ind w:left="6840" w:hanging="180"/>
+      </w:pPr>
+    </w:lvl>
+  </w:abstractNum>
   <w:num w:numId="1">
+    <w:abstractNumId w:val="1"/>
+  </w:num>
+  <w:num w:numId="2">
+    <w:abstractNumId w:val="6"/>
+  </w:num>
+  <w:num w:numId="3">
+    <w:abstractNumId w:val="4"/>
+  </w:num>
+  <w:num w:numId="4">
+    <w:abstractNumId w:val="10"/>
+  </w:num>
+  <w:num w:numId="5">
     <w:abstractNumId w:val="0"/>
   </w:num>
-  <w:num w:numId="2">
+  <w:num w:numId="6">
     <w:abstractNumId w:val="2"/>
   </w:num>
-  <w:num w:numId="3">
-    <w:abstractNumId w:val="1"/>
+  <w:num w:numId="7">
+    <w:abstractNumId w:val="5"/>
   </w:num>
-  <w:num w:numId="4">
+  <w:num w:numId="8">
+    <w:abstractNumId w:val="7"/>
+  </w:num>
+  <w:num w:numId="9">
+    <w:abstractNumId w:val="8"/>
+  </w:num>
+  <w:num w:numId="10">
     <w:abstractNumId w:val="3"/>
+  </w:num>
+  <w:num w:numId="11">
+    <w:abstractNumId w:val="11"/>
+  </w:num>
+  <w:num w:numId="12">
+    <w:abstractNumId w:val="9"/>
   </w:num>
 </w:numbering>
 </file>
